--- a/labs/lab3/report/report.docx
+++ b/labs/lab3/report/report.docx
@@ -7,19 +7,25 @@
         <w:pStyle w:val="Title"/>
       </w:pPr>
       <w:r>
-        <w:t xml:space="preserve">Лабораторная</w:t>
+        <w:t xml:space="preserve">Индивидуальный</w:t>
       </w:r>
       <w:r>
         <w:t xml:space="preserve"> </w:t>
       </w:r>
       <w:r>
-        <w:t xml:space="preserve">работа</w:t>
+        <w:t xml:space="preserve">проект</w:t>
       </w:r>
       <w:r>
         <w:t xml:space="preserve"> </w:t>
       </w:r>
       <w:r>
-        <w:t xml:space="preserve">№3</w:t>
+        <w:t xml:space="preserve">этап</w:t>
+      </w:r>
+      <w:r>
+        <w:t xml:space="preserve"> </w:t>
+      </w:r>
+      <w:r>
+        <w:t xml:space="preserve">3</w:t>
       </w:r>
     </w:p>
     <w:p>
@@ -27,51 +33,33 @@
         <w:pStyle w:val="Subtitle"/>
       </w:pPr>
       <w:r>
-        <w:t xml:space="preserve">Основы</w:t>
+        <w:t xml:space="preserve">Использование</w:t>
       </w:r>
       <w:r>
         <w:t xml:space="preserve"> </w:t>
       </w:r>
       <w:r>
-        <w:t xml:space="preserve">информационной</w:t>
+        <w:t xml:space="preserve">Hydra</w:t>
+      </w:r>
+    </w:p>
+    <w:p>
+      <w:pPr>
+        <w:pStyle w:val="Author"/>
+      </w:pPr>
+      <w:r>
+        <w:t xml:space="preserve">Александр</w:t>
       </w:r>
       <w:r>
         <w:t xml:space="preserve"> </w:t>
       </w:r>
       <w:r>
-        <w:t xml:space="preserve">безопасности</w:t>
-      </w:r>
-    </w:p>
-    <w:p>
-      <w:pPr>
-        <w:pStyle w:val="Author"/>
-      </w:pPr>
-      <w:r>
-        <w:t xml:space="preserve">НВЕ</w:t>
+        <w:t xml:space="preserve">Андреевич</w:t>
       </w:r>
       <w:r>
         <w:t xml:space="preserve"> </w:t>
       </w:r>
       <w:r>
-        <w:t xml:space="preserve">МАНГЕ</w:t>
-      </w:r>
-      <w:r>
-        <w:t xml:space="preserve"> </w:t>
-      </w:r>
-      <w:r>
-        <w:t xml:space="preserve">ХОСЕ</w:t>
-      </w:r>
-      <w:r>
-        <w:t xml:space="preserve"> </w:t>
-      </w:r>
-      <w:r>
-        <w:t xml:space="preserve">ХЕРСОН</w:t>
-      </w:r>
-      <w:r>
-        <w:t xml:space="preserve"> </w:t>
-      </w:r>
-      <w:r>
-        <w:t xml:space="preserve">МИКО</w:t>
+        <w:t xml:space="preserve">Шуплецов</w:t>
       </w:r>
     </w:p>
     <w:sdt>
@@ -123,11 +111,11 @@
         <w:pStyle w:val="FirstParagraph"/>
       </w:pPr>
       <w:r>
-        <w:t xml:space="preserve">Целью работы является получение практических навыков работы в консоли с атрибутами файлов для групп пользователей.</w:t>
+        <w:t xml:space="preserve">Попробовать в действии Hydra.</w:t>
       </w:r>
     </w:p>
     <w:bookmarkEnd w:id="20"/>
-    <w:bookmarkStart w:id="45" w:name="выполнение-лабораторной-работы"/>
+    <w:bookmarkStart w:id="33" w:name="выполнение-работы"/>
     <w:p>
       <w:pPr>
         <w:pStyle w:val="Heading1"/>
@@ -142,15 +130,19 @@
         <w:tab/>
       </w:r>
       <w:r>
-        <w:t xml:space="preserve">Выполнение лабораторной работы</w:t>
-      </w:r>
-    </w:p>
-    <w:p>
-      <w:pPr>
-        <w:pStyle w:val="FirstParagraph"/>
-      </w:pPr>
-      <w:r>
-        <w:t xml:space="preserve">Создаю пользователя guest2 и задаю ему пароль (рис. 1). Пользователь guest у меня уже создан.</w:t>
+        <w:t xml:space="preserve">Выполнение работы</w:t>
+      </w:r>
+    </w:p>
+    <w:p>
+      <w:pPr>
+        <w:pStyle w:val="Compact"/>
+        <w:numPr>
+          <w:ilvl w:val="0"/>
+          <w:numId w:val="1001"/>
+        </w:numPr>
+      </w:pPr>
+      <w:r>
+        <w:t xml:space="preserve">Используем пример из задания для работы с Hydra.</w:t>
       </w:r>
     </w:p>
     <w:p>
@@ -160,9 +152,9 @@
       <w:r>
         <w:drawing>
           <wp:inline>
-            <wp:extent cx="3733800" cy="1471426"/>
+            <wp:extent cx="3733800" cy="614046"/>
             <wp:effectExtent b="0" l="0" r="0" t="0"/>
-            <wp:docPr descr="Создание guest2" title="" id="22" name="Picture"/>
+            <wp:docPr descr="пример из задания" title="" id="22" name="Picture"/>
             <a:graphic>
               <a:graphicData uri="http://schemas.openxmlformats.org/drawingml/2006/picture">
                 <pic:pic>
@@ -181,7 +173,7 @@
                   <pic:spPr bwMode="auto">
                     <a:xfrm>
                       <a:off x="0" y="0"/>
-                      <a:ext cx="3733800" cy="1471426"/>
+                      <a:ext cx="3733800" cy="614046"/>
                     </a:xfrm>
                     <a:prstGeom prst="rect">
                       <a:avLst/>
@@ -205,15 +197,19 @@
         <w:pStyle w:val="ImageCaption"/>
       </w:pPr>
       <w:r>
-        <w:t xml:space="preserve">Рис. 1: Создание guest2</w:t>
-      </w:r>
-    </w:p>
-    <w:p>
-      <w:pPr>
-        <w:pStyle w:val="BodyText"/>
-      </w:pPr>
-      <w:r>
-        <w:t xml:space="preserve">Добавляю пользователя guest2 в группу guest (рис. 2).</w:t>
+        <w:t xml:space="preserve">Рис. 1: пример из задания</w:t>
+      </w:r>
+    </w:p>
+    <w:p>
+      <w:pPr>
+        <w:pStyle w:val="Compact"/>
+        <w:numPr>
+          <w:ilvl w:val="0"/>
+          <w:numId w:val="1002"/>
+        </w:numPr>
+      </w:pPr>
+      <w:r>
+        <w:t xml:space="preserve">Изучим атаку Username/password и атаку Password Spraying в Hydra.</w:t>
       </w:r>
     </w:p>
     <w:p>
@@ -223,9 +219,9 @@
       <w:r>
         <w:drawing>
           <wp:inline>
-            <wp:extent cx="3733800" cy="318419"/>
+            <wp:extent cx="3733800" cy="6775880"/>
             <wp:effectExtent b="0" l="0" r="0" t="0"/>
-            <wp:docPr descr="Добавление в группу guest" title="" id="25" name="Picture"/>
+            <wp:docPr descr="классические атаки в Hydra" title="" id="25" name="Picture"/>
             <a:graphic>
               <a:graphicData uri="http://schemas.openxmlformats.org/drawingml/2006/picture">
                 <pic:pic>
@@ -244,7 +240,7 @@
                   <pic:spPr bwMode="auto">
                     <a:xfrm>
                       <a:off x="0" y="0"/>
-                      <a:ext cx="3733800" cy="318419"/>
+                      <a:ext cx="3733800" cy="6775880"/>
                     </a:xfrm>
                     <a:prstGeom prst="rect">
                       <a:avLst/>
@@ -268,31 +264,19 @@
         <w:pStyle w:val="ImageCaption"/>
       </w:pPr>
       <w:r>
-        <w:t xml:space="preserve">Рис. 2: Добавление в группу guest</w:t>
-      </w:r>
-    </w:p>
-    <w:p>
-      <w:pPr>
-        <w:pStyle w:val="BodyText"/>
-      </w:pPr>
-      <w:r>
-        <w:t xml:space="preserve">Затем осуществляю вход в систему от двух пользователей на двух консолях через команду</w:t>
-      </w:r>
-      <w:r>
-        <w:t xml:space="preserve"> </w:t>
-      </w:r>
-      <w:r>
-        <w:rPr>
-          <w:b/>
-          <w:bCs/>
-        </w:rPr>
-        <w:t xml:space="preserve">su -</w:t>
-      </w:r>
-      <w:r>
-        <w:t xml:space="preserve"> </w:t>
-      </w:r>
-      <w:r>
-        <w:t xml:space="preserve">(рис. 3).</w:t>
+        <w:t xml:space="preserve">Рис. 2: классические атаки в Hydra</w:t>
+      </w:r>
+    </w:p>
+    <w:p>
+      <w:pPr>
+        <w:pStyle w:val="Compact"/>
+        <w:numPr>
+          <w:ilvl w:val="0"/>
+          <w:numId w:val="1003"/>
+        </w:numPr>
+      </w:pPr>
+      <w:r>
+        <w:t xml:space="preserve">Изучим атаку Dictionary в Hydra, как классический вид брутфорс атаки.</w:t>
       </w:r>
     </w:p>
     <w:p>
@@ -302,9 +286,9 @@
       <w:r>
         <w:drawing>
           <wp:inline>
-            <wp:extent cx="3733800" cy="859297"/>
+            <wp:extent cx="3733800" cy="3069070"/>
             <wp:effectExtent b="0" l="0" r="0" t="0"/>
-            <wp:docPr descr="Вход в систему" title="" id="28" name="Picture"/>
+            <wp:docPr descr="атака Dictionary в Hydra" title="" id="28" name="Picture"/>
             <a:graphic>
               <a:graphicData uri="http://schemas.openxmlformats.org/drawingml/2006/picture">
                 <pic:pic>
@@ -323,7 +307,7 @@
                   <pic:spPr bwMode="auto">
                     <a:xfrm>
                       <a:off x="0" y="0"/>
-                      <a:ext cx="3733800" cy="859297"/>
+                      <a:ext cx="3733800" cy="3069070"/>
                     </a:xfrm>
                     <a:prstGeom prst="rect">
                       <a:avLst/>
@@ -347,15 +331,19 @@
         <w:pStyle w:val="ImageCaption"/>
       </w:pPr>
       <w:r>
-        <w:t xml:space="preserve">Рис. 3: Вход в систему</w:t>
-      </w:r>
-    </w:p>
-    <w:p>
-      <w:pPr>
-        <w:pStyle w:val="BodyText"/>
-      </w:pPr>
-      <w:r>
-        <w:t xml:space="preserve">Для обоих пользователей определяю директорию командой pwd. Все совпадает. Так же уточняю имя моего пользователя, его группу и кто входит в нее и к каким группам принадлежит. Сравниваю полученную информацию с содержимым файла /etc/group. Всё совпадает (рис. 4),(рис. 5).</w:t>
+        <w:t xml:space="preserve">Рис. 3: атака Dictionary в Hydra</w:t>
+      </w:r>
+    </w:p>
+    <w:p>
+      <w:pPr>
+        <w:pStyle w:val="Compact"/>
+        <w:numPr>
+          <w:ilvl w:val="0"/>
+          <w:numId w:val="1004"/>
+        </w:numPr>
+      </w:pPr>
+      <w:r>
+        <w:t xml:space="preserve">Изучим основные способы защиты от атак Hydra.</w:t>
       </w:r>
     </w:p>
     <w:p>
@@ -365,9 +353,9 @@
       <w:r>
         <w:drawing>
           <wp:inline>
-            <wp:extent cx="3733800" cy="5485582"/>
+            <wp:extent cx="3733800" cy="3069070"/>
             <wp:effectExtent b="0" l="0" r="0" t="0"/>
-            <wp:docPr descr="Сравнение" title="" id="31" name="Picture"/>
+            <wp:docPr descr="способы защиты от Hydra атак" title="" id="31" name="Picture"/>
             <a:graphic>
               <a:graphicData uri="http://schemas.openxmlformats.org/drawingml/2006/picture">
                 <pic:pic>
@@ -386,7 +374,7 @@
                   <pic:spPr bwMode="auto">
                     <a:xfrm>
                       <a:off x="0" y="0"/>
-                      <a:ext cx="3733800" cy="5485582"/>
+                      <a:ext cx="3733800" cy="3069070"/>
                     </a:xfrm>
                     <a:prstGeom prst="rect">
                       <a:avLst/>
@@ -410,287 +398,11 @@
         <w:pStyle w:val="ImageCaption"/>
       </w:pPr>
       <w:r>
-        <w:t xml:space="preserve">Рис. 4: Сравнение</w:t>
-      </w:r>
-    </w:p>
-    <w:p>
-      <w:pPr>
-        <w:pStyle w:val="CaptionedFigure"/>
-      </w:pPr>
-      <w:r>
-        <w:drawing>
-          <wp:inline>
-            <wp:extent cx="3733800" cy="5485582"/>
-            <wp:effectExtent b="0" l="0" r="0" t="0"/>
-            <wp:docPr descr="Сравнение" title="" id="34" name="Picture"/>
-            <a:graphic>
-              <a:graphicData uri="http://schemas.openxmlformats.org/drawingml/2006/picture">
-                <pic:pic>
-                  <pic:nvPicPr>
-                    <pic:cNvPr descr="image/4.1.png" id="35" name="Picture"/>
-                    <pic:cNvPicPr>
-                      <a:picLocks noChangeArrowheads="1" noChangeAspect="1"/>
-                    </pic:cNvPicPr>
-                  </pic:nvPicPr>
-                  <pic:blipFill>
-                    <a:blip r:embed="rId33"/>
-                    <a:stretch>
-                      <a:fillRect/>
-                    </a:stretch>
-                  </pic:blipFill>
-                  <pic:spPr bwMode="auto">
-                    <a:xfrm>
-                      <a:off x="0" y="0"/>
-                      <a:ext cx="3733800" cy="5485582"/>
-                    </a:xfrm>
-                    <a:prstGeom prst="rect">
-                      <a:avLst/>
-                    </a:prstGeom>
-                    <a:noFill/>
-                    <a:ln w="9525">
-                      <a:noFill/>
-                      <a:headEnd/>
-                      <a:tailEnd/>
-                    </a:ln>
-                  </pic:spPr>
-                </pic:pic>
-              </a:graphicData>
-            </a:graphic>
-          </wp:inline>
-        </w:drawing>
-      </w:r>
-    </w:p>
-    <w:p>
-      <w:pPr>
-        <w:pStyle w:val="ImageCaption"/>
-      </w:pPr>
-      <w:r>
-        <w:t xml:space="preserve">Рис. 5: Сравнение</w:t>
-      </w:r>
-    </w:p>
-    <w:p>
-      <w:pPr>
-        <w:pStyle w:val="BodyText"/>
-      </w:pPr>
-      <w:r>
-        <w:t xml:space="preserve">От имени пользователя guest2 выполняю регистрацию пользователя guest2 в группе guest командой</w:t>
-      </w:r>
-      <w:r>
-        <w:t xml:space="preserve"> </w:t>
-      </w:r>
-      <w:r>
-        <w:rPr>
-          <w:b/>
-          <w:bCs/>
-        </w:rPr>
-        <w:t xml:space="preserve">newgrp guest</w:t>
-      </w:r>
-      <w:r>
-        <w:t xml:space="preserve"> </w:t>
-      </w:r>
-      <w:r>
-        <w:t xml:space="preserve">(рис. 6).</w:t>
-      </w:r>
-    </w:p>
-    <w:p>
-      <w:pPr>
-        <w:pStyle w:val="CaptionedFigure"/>
-      </w:pPr>
-      <w:r>
-        <w:drawing>
-          <wp:inline>
-            <wp:extent cx="3733800" cy="204725"/>
-            <wp:effectExtent b="0" l="0" r="0" t="0"/>
-            <wp:docPr descr="Регистрация guest2 в группе guest" title="" id="37" name="Picture"/>
-            <a:graphic>
-              <a:graphicData uri="http://schemas.openxmlformats.org/drawingml/2006/picture">
-                <pic:pic>
-                  <pic:nvPicPr>
-                    <pic:cNvPr descr="image/5.png" id="38" name="Picture"/>
-                    <pic:cNvPicPr>
-                      <a:picLocks noChangeArrowheads="1" noChangeAspect="1"/>
-                    </pic:cNvPicPr>
-                  </pic:nvPicPr>
-                  <pic:blipFill>
-                    <a:blip r:embed="rId36"/>
-                    <a:stretch>
-                      <a:fillRect/>
-                    </a:stretch>
-                  </pic:blipFill>
-                  <pic:spPr bwMode="auto">
-                    <a:xfrm>
-                      <a:off x="0" y="0"/>
-                      <a:ext cx="3733800" cy="204725"/>
-                    </a:xfrm>
-                    <a:prstGeom prst="rect">
-                      <a:avLst/>
-                    </a:prstGeom>
-                    <a:noFill/>
-                    <a:ln w="9525">
-                      <a:noFill/>
-                      <a:headEnd/>
-                      <a:tailEnd/>
-                    </a:ln>
-                  </pic:spPr>
-                </pic:pic>
-              </a:graphicData>
-            </a:graphic>
-          </wp:inline>
-        </w:drawing>
-      </w:r>
-    </w:p>
-    <w:p>
-      <w:pPr>
-        <w:pStyle w:val="ImageCaption"/>
-      </w:pPr>
-      <w:r>
-        <w:t xml:space="preserve">Рис. 6: Регистрация guest2 в группе guest</w:t>
-      </w:r>
-    </w:p>
-    <w:p>
-      <w:pPr>
-        <w:pStyle w:val="BodyText"/>
-      </w:pPr>
-      <w:r>
-        <w:t xml:space="preserve">От имени пользователя guest изменяю права директории /home/guest, разрешив все действия для пользователей группы (рис. 7).</w:t>
-      </w:r>
-    </w:p>
-    <w:p>
-      <w:pPr>
-        <w:pStyle w:val="CaptionedFigure"/>
-      </w:pPr>
-      <w:r>
-        <w:drawing>
-          <wp:inline>
-            <wp:extent cx="3733800" cy="422081"/>
-            <wp:effectExtent b="0" l="0" r="0" t="0"/>
-            <wp:docPr descr="Разрешаю все действия" title="" id="40" name="Picture"/>
-            <a:graphic>
-              <a:graphicData uri="http://schemas.openxmlformats.org/drawingml/2006/picture">
-                <pic:pic>
-                  <pic:nvPicPr>
-                    <pic:cNvPr descr="image/6.png" id="41" name="Picture"/>
-                    <pic:cNvPicPr>
-                      <a:picLocks noChangeArrowheads="1" noChangeAspect="1"/>
-                    </pic:cNvPicPr>
-                  </pic:nvPicPr>
-                  <pic:blipFill>
-                    <a:blip r:embed="rId39"/>
-                    <a:stretch>
-                      <a:fillRect/>
-                    </a:stretch>
-                  </pic:blipFill>
-                  <pic:spPr bwMode="auto">
-                    <a:xfrm>
-                      <a:off x="0" y="0"/>
-                      <a:ext cx="3733800" cy="422081"/>
-                    </a:xfrm>
-                    <a:prstGeom prst="rect">
-                      <a:avLst/>
-                    </a:prstGeom>
-                    <a:noFill/>
-                    <a:ln w="9525">
-                      <a:noFill/>
-                      <a:headEnd/>
-                      <a:tailEnd/>
-                    </a:ln>
-                  </pic:spPr>
-                </pic:pic>
-              </a:graphicData>
-            </a:graphic>
-          </wp:inline>
-        </w:drawing>
-      </w:r>
-    </w:p>
-    <w:p>
-      <w:pPr>
-        <w:pStyle w:val="ImageCaption"/>
-      </w:pPr>
-      <w:r>
-        <w:t xml:space="preserve">Рис. 7: Разрешаю все действия</w:t>
-      </w:r>
-    </w:p>
-    <w:p>
-      <w:pPr>
-        <w:pStyle w:val="BodyText"/>
-      </w:pPr>
-      <w:r>
-        <w:t xml:space="preserve">От имени пользователя guest снимаю с директории /home/guest/dir1 все атрибуты командой</w:t>
-      </w:r>
-      <w:r>
-        <w:t xml:space="preserve"> </w:t>
-      </w:r>
-      <w:r>
-        <w:rPr>
-          <w:b/>
-          <w:bCs/>
-        </w:rPr>
-        <w:t xml:space="preserve">chmod 000 dir1</w:t>
-      </w:r>
-      <w:r>
-        <w:t xml:space="preserve"> </w:t>
-      </w:r>
-      <w:r>
-        <w:t xml:space="preserve">(рис. 8).</w:t>
-      </w:r>
-    </w:p>
-    <w:p>
-      <w:pPr>
-        <w:pStyle w:val="CaptionedFigure"/>
-      </w:pPr>
-      <w:r>
-        <w:drawing>
-          <wp:inline>
-            <wp:extent cx="3733800" cy="423924"/>
-            <wp:effectExtent b="0" l="0" r="0" t="0"/>
-            <wp:docPr descr="Снятие с директории /home/guest/dir1 всех атрибутов" title="" id="43" name="Picture"/>
-            <a:graphic>
-              <a:graphicData uri="http://schemas.openxmlformats.org/drawingml/2006/picture">
-                <pic:pic>
-                  <pic:nvPicPr>
-                    <pic:cNvPr descr="image/7.png" id="44" name="Picture"/>
-                    <pic:cNvPicPr>
-                      <a:picLocks noChangeArrowheads="1" noChangeAspect="1"/>
-                    </pic:cNvPicPr>
-                  </pic:nvPicPr>
-                  <pic:blipFill>
-                    <a:blip r:embed="rId42"/>
-                    <a:stretch>
-                      <a:fillRect/>
-                    </a:stretch>
-                  </pic:blipFill>
-                  <pic:spPr bwMode="auto">
-                    <a:xfrm>
-                      <a:off x="0" y="0"/>
-                      <a:ext cx="3733800" cy="423924"/>
-                    </a:xfrm>
-                    <a:prstGeom prst="rect">
-                      <a:avLst/>
-                    </a:prstGeom>
-                    <a:noFill/>
-                    <a:ln w="9525">
-                      <a:noFill/>
-                      <a:headEnd/>
-                      <a:tailEnd/>
-                    </a:ln>
-                  </pic:spPr>
-                </pic:pic>
-              </a:graphicData>
-            </a:graphic>
-          </wp:inline>
-        </w:drawing>
-      </w:r>
-    </w:p>
-    <w:p>
-      <w:pPr>
-        <w:pStyle w:val="ImageCaption"/>
-      </w:pPr>
-      <w:r>
-        <w:t xml:space="preserve">Рис. 8: Снятие с директории /home/guest/dir1 всех атрибутов</w:t>
-      </w:r>
-    </w:p>
-    <w:bookmarkEnd w:id="45"/>
-    <w:bookmarkStart w:id="46" w:name="выводы"/>
+        <w:t xml:space="preserve">Рис. 4: способы защиты от Hydra атак</w:t>
+      </w:r>
+    </w:p>
+    <w:bookmarkEnd w:id="33"/>
+    <w:bookmarkStart w:id="34" w:name="выводы"/>
     <w:p>
       <w:pPr>
         <w:pStyle w:val="Heading1"/>
@@ -713,10 +425,46 @@
         <w:pStyle w:val="FirstParagraph"/>
       </w:pPr>
       <w:r>
-        <w:t xml:space="preserve">Я получила практические навыки работы в консоли с атрибутами файлов для групп пользователей.</w:t>
-      </w:r>
-    </w:p>
-    <w:bookmarkEnd w:id="46"/>
+        <w:t xml:space="preserve">Я попробовал в действии Hydra.</w:t>
+      </w:r>
+    </w:p>
+    <w:bookmarkEnd w:id="34"/>
+    <w:bookmarkStart w:id="35" w:name="список-литературы"/>
+    <w:p>
+      <w:pPr>
+        <w:pStyle w:val="Heading1"/>
+      </w:pPr>
+      <w:r>
+        <w:t xml:space="preserve">Список литературы</w:t>
+      </w:r>
+    </w:p>
+    <w:p>
+      <w:pPr>
+        <w:pStyle w:val="FirstParagraph"/>
+      </w:pPr>
+      <w:r>
+        <w:t xml:space="preserve">Кулябов Д.С.</w:t>
+      </w:r>
+      <w:r>
+        <w:t xml:space="preserve"> </w:t>
+      </w:r>
+      <w:r>
+        <w:t xml:space="preserve">“</w:t>
+      </w:r>
+      <w:r>
+        <w:t xml:space="preserve">Материалы к учебному проекту</w:t>
+      </w:r>
+      <w:r>
+        <w:t xml:space="preserve">”</w:t>
+      </w:r>
+      <w:r>
+        <w:t xml:space="preserve"> </w:t>
+      </w:r>
+      <w:r>
+        <w:t xml:space="preserve">ROD TRENT - Using Kali Linux and Hydra for Attack Testing and Alert Generation, 2023</w:t>
+      </w:r>
+    </w:p>
+    <w:bookmarkEnd w:id="35"/>
     <w:sectPr/>
   </w:body>
 </w:document>
@@ -823,8 +571,468 @@
       </w:pPr>
     </w:lvl>
   </w:abstractNum>
+  <w:abstractNum w:abstractNumId="99411">
+    <w:nsid w:val="00A99411"/>
+    <w:multiLevelType w:val="multilevel"/>
+    <w:lvl w:ilvl="0">
+      <w:start w:val="1"/>
+      <w:numFmt w:val="decimal"/>
+      <w:lvlText w:val="%1."/>
+      <w:lvlJc w:val="left"/>
+      <w:pPr>
+        <w:ind w:left="720" w:hanging="480"/>
+      </w:pPr>
+    </w:lvl>
+    <w:lvl w:ilvl="1">
+      <w:start w:val="1"/>
+      <w:numFmt w:val="decimal"/>
+      <w:lvlText w:val="%2."/>
+      <w:lvlJc w:val="left"/>
+      <w:pPr>
+        <w:ind w:left="1440" w:hanging="480"/>
+      </w:pPr>
+    </w:lvl>
+    <w:lvl w:ilvl="2">
+      <w:start w:val="1"/>
+      <w:numFmt w:val="decimal"/>
+      <w:lvlText w:val="%3."/>
+      <w:lvlJc w:val="left"/>
+      <w:pPr>
+        <w:ind w:left="2160" w:hanging="480"/>
+      </w:pPr>
+    </w:lvl>
+    <w:lvl w:ilvl="3">
+      <w:start w:val="1"/>
+      <w:numFmt w:val="decimal"/>
+      <w:lvlText w:val="%4."/>
+      <w:lvlJc w:val="left"/>
+      <w:pPr>
+        <w:ind w:left="2880" w:hanging="480"/>
+      </w:pPr>
+    </w:lvl>
+    <w:lvl w:ilvl="4">
+      <w:start w:val="1"/>
+      <w:numFmt w:val="decimal"/>
+      <w:lvlText w:val="%5."/>
+      <w:lvlJc w:val="left"/>
+      <w:pPr>
+        <w:ind w:left="3600" w:hanging="480"/>
+      </w:pPr>
+    </w:lvl>
+    <w:lvl w:ilvl="5">
+      <w:start w:val="1"/>
+      <w:numFmt w:val="decimal"/>
+      <w:lvlText w:val="%6."/>
+      <w:lvlJc w:val="left"/>
+      <w:pPr>
+        <w:ind w:left="4320" w:hanging="480"/>
+      </w:pPr>
+    </w:lvl>
+    <w:lvl w:ilvl="6">
+      <w:start w:val="1"/>
+      <w:numFmt w:val="decimal"/>
+      <w:lvlText w:val="%7."/>
+      <w:lvlJc w:val="left"/>
+      <w:pPr>
+        <w:ind w:left="5040" w:hanging="480"/>
+      </w:pPr>
+    </w:lvl>
+    <w:lvl w:ilvl="7">
+      <w:start w:val="1"/>
+      <w:numFmt w:val="decimal"/>
+      <w:lvlText w:val="%8."/>
+      <w:lvlJc w:val="left"/>
+      <w:pPr>
+        <w:ind w:left="5760" w:hanging="480"/>
+      </w:pPr>
+    </w:lvl>
+    <w:lvl w:ilvl="8">
+      <w:start w:val="1"/>
+      <w:numFmt w:val="decimal"/>
+      <w:lvlText w:val="%9."/>
+      <w:lvlJc w:val="left"/>
+      <w:pPr>
+        <w:ind w:left="6480" w:hanging="480"/>
+      </w:pPr>
+    </w:lvl>
+  </w:abstractNum>
+  <w:abstractNum w:abstractNumId="99412">
+    <w:nsid w:val="00A99412"/>
+    <w:multiLevelType w:val="multilevel"/>
+    <w:lvl w:ilvl="0">
+      <w:start w:val="2"/>
+      <w:numFmt w:val="decimal"/>
+      <w:lvlText w:val="%1."/>
+      <w:lvlJc w:val="left"/>
+      <w:pPr>
+        <w:ind w:left="720" w:hanging="480"/>
+      </w:pPr>
+    </w:lvl>
+    <w:lvl w:ilvl="1">
+      <w:start w:val="2"/>
+      <w:numFmt w:val="decimal"/>
+      <w:lvlText w:val="%2."/>
+      <w:lvlJc w:val="left"/>
+      <w:pPr>
+        <w:ind w:left="1440" w:hanging="480"/>
+      </w:pPr>
+    </w:lvl>
+    <w:lvl w:ilvl="2">
+      <w:start w:val="2"/>
+      <w:numFmt w:val="decimal"/>
+      <w:lvlText w:val="%3."/>
+      <w:lvlJc w:val="left"/>
+      <w:pPr>
+        <w:ind w:left="2160" w:hanging="480"/>
+      </w:pPr>
+    </w:lvl>
+    <w:lvl w:ilvl="3">
+      <w:start w:val="2"/>
+      <w:numFmt w:val="decimal"/>
+      <w:lvlText w:val="%4."/>
+      <w:lvlJc w:val="left"/>
+      <w:pPr>
+        <w:ind w:left="2880" w:hanging="480"/>
+      </w:pPr>
+    </w:lvl>
+    <w:lvl w:ilvl="4">
+      <w:start w:val="2"/>
+      <w:numFmt w:val="decimal"/>
+      <w:lvlText w:val="%5."/>
+      <w:lvlJc w:val="left"/>
+      <w:pPr>
+        <w:ind w:left="3600" w:hanging="480"/>
+      </w:pPr>
+    </w:lvl>
+    <w:lvl w:ilvl="5">
+      <w:start w:val="2"/>
+      <w:numFmt w:val="decimal"/>
+      <w:lvlText w:val="%6."/>
+      <w:lvlJc w:val="left"/>
+      <w:pPr>
+        <w:ind w:left="4320" w:hanging="480"/>
+      </w:pPr>
+    </w:lvl>
+    <w:lvl w:ilvl="6">
+      <w:start w:val="2"/>
+      <w:numFmt w:val="decimal"/>
+      <w:lvlText w:val="%7."/>
+      <w:lvlJc w:val="left"/>
+      <w:pPr>
+        <w:ind w:left="5040" w:hanging="480"/>
+      </w:pPr>
+    </w:lvl>
+    <w:lvl w:ilvl="7">
+      <w:start w:val="2"/>
+      <w:numFmt w:val="decimal"/>
+      <w:lvlText w:val="%8."/>
+      <w:lvlJc w:val="left"/>
+      <w:pPr>
+        <w:ind w:left="5760" w:hanging="480"/>
+      </w:pPr>
+    </w:lvl>
+    <w:lvl w:ilvl="8">
+      <w:start w:val="2"/>
+      <w:numFmt w:val="decimal"/>
+      <w:lvlText w:val="%9."/>
+      <w:lvlJc w:val="left"/>
+      <w:pPr>
+        <w:ind w:left="6480" w:hanging="480"/>
+      </w:pPr>
+    </w:lvl>
+  </w:abstractNum>
+  <w:abstractNum w:abstractNumId="99413">
+    <w:nsid w:val="00A99413"/>
+    <w:multiLevelType w:val="multilevel"/>
+    <w:lvl w:ilvl="0">
+      <w:start w:val="3"/>
+      <w:numFmt w:val="decimal"/>
+      <w:lvlText w:val="%1."/>
+      <w:lvlJc w:val="left"/>
+      <w:pPr>
+        <w:ind w:left="720" w:hanging="480"/>
+      </w:pPr>
+    </w:lvl>
+    <w:lvl w:ilvl="1">
+      <w:start w:val="3"/>
+      <w:numFmt w:val="decimal"/>
+      <w:lvlText w:val="%2."/>
+      <w:lvlJc w:val="left"/>
+      <w:pPr>
+        <w:ind w:left="1440" w:hanging="480"/>
+      </w:pPr>
+    </w:lvl>
+    <w:lvl w:ilvl="2">
+      <w:start w:val="3"/>
+      <w:numFmt w:val="decimal"/>
+      <w:lvlText w:val="%3."/>
+      <w:lvlJc w:val="left"/>
+      <w:pPr>
+        <w:ind w:left="2160" w:hanging="480"/>
+      </w:pPr>
+    </w:lvl>
+    <w:lvl w:ilvl="3">
+      <w:start w:val="3"/>
+      <w:numFmt w:val="decimal"/>
+      <w:lvlText w:val="%4."/>
+      <w:lvlJc w:val="left"/>
+      <w:pPr>
+        <w:ind w:left="2880" w:hanging="480"/>
+      </w:pPr>
+    </w:lvl>
+    <w:lvl w:ilvl="4">
+      <w:start w:val="3"/>
+      <w:numFmt w:val="decimal"/>
+      <w:lvlText w:val="%5."/>
+      <w:lvlJc w:val="left"/>
+      <w:pPr>
+        <w:ind w:left="3600" w:hanging="480"/>
+      </w:pPr>
+    </w:lvl>
+    <w:lvl w:ilvl="5">
+      <w:start w:val="3"/>
+      <w:numFmt w:val="decimal"/>
+      <w:lvlText w:val="%6."/>
+      <w:lvlJc w:val="left"/>
+      <w:pPr>
+        <w:ind w:left="4320" w:hanging="480"/>
+      </w:pPr>
+    </w:lvl>
+    <w:lvl w:ilvl="6">
+      <w:start w:val="3"/>
+      <w:numFmt w:val="decimal"/>
+      <w:lvlText w:val="%7."/>
+      <w:lvlJc w:val="left"/>
+      <w:pPr>
+        <w:ind w:left="5040" w:hanging="480"/>
+      </w:pPr>
+    </w:lvl>
+    <w:lvl w:ilvl="7">
+      <w:start w:val="3"/>
+      <w:numFmt w:val="decimal"/>
+      <w:lvlText w:val="%8."/>
+      <w:lvlJc w:val="left"/>
+      <w:pPr>
+        <w:ind w:left="5760" w:hanging="480"/>
+      </w:pPr>
+    </w:lvl>
+    <w:lvl w:ilvl="8">
+      <w:start w:val="3"/>
+      <w:numFmt w:val="decimal"/>
+      <w:lvlText w:val="%9."/>
+      <w:lvlJc w:val="left"/>
+      <w:pPr>
+        <w:ind w:left="6480" w:hanging="480"/>
+      </w:pPr>
+    </w:lvl>
+  </w:abstractNum>
+  <w:abstractNum w:abstractNumId="99414">
+    <w:nsid w:val="00A99414"/>
+    <w:multiLevelType w:val="multilevel"/>
+    <w:lvl w:ilvl="0">
+      <w:start w:val="4"/>
+      <w:numFmt w:val="decimal"/>
+      <w:lvlText w:val="%1."/>
+      <w:lvlJc w:val="left"/>
+      <w:pPr>
+        <w:ind w:left="720" w:hanging="480"/>
+      </w:pPr>
+    </w:lvl>
+    <w:lvl w:ilvl="1">
+      <w:start w:val="4"/>
+      <w:numFmt w:val="decimal"/>
+      <w:lvlText w:val="%2."/>
+      <w:lvlJc w:val="left"/>
+      <w:pPr>
+        <w:ind w:left="1440" w:hanging="480"/>
+      </w:pPr>
+    </w:lvl>
+    <w:lvl w:ilvl="2">
+      <w:start w:val="4"/>
+      <w:numFmt w:val="decimal"/>
+      <w:lvlText w:val="%3."/>
+      <w:lvlJc w:val="left"/>
+      <w:pPr>
+        <w:ind w:left="2160" w:hanging="480"/>
+      </w:pPr>
+    </w:lvl>
+    <w:lvl w:ilvl="3">
+      <w:start w:val="4"/>
+      <w:numFmt w:val="decimal"/>
+      <w:lvlText w:val="%4."/>
+      <w:lvlJc w:val="left"/>
+      <w:pPr>
+        <w:ind w:left="2880" w:hanging="480"/>
+      </w:pPr>
+    </w:lvl>
+    <w:lvl w:ilvl="4">
+      <w:start w:val="4"/>
+      <w:numFmt w:val="decimal"/>
+      <w:lvlText w:val="%5."/>
+      <w:lvlJc w:val="left"/>
+      <w:pPr>
+        <w:ind w:left="3600" w:hanging="480"/>
+      </w:pPr>
+    </w:lvl>
+    <w:lvl w:ilvl="5">
+      <w:start w:val="4"/>
+      <w:numFmt w:val="decimal"/>
+      <w:lvlText w:val="%6."/>
+      <w:lvlJc w:val="left"/>
+      <w:pPr>
+        <w:ind w:left="4320" w:hanging="480"/>
+      </w:pPr>
+    </w:lvl>
+    <w:lvl w:ilvl="6">
+      <w:start w:val="4"/>
+      <w:numFmt w:val="decimal"/>
+      <w:lvlText w:val="%7."/>
+      <w:lvlJc w:val="left"/>
+      <w:pPr>
+        <w:ind w:left="5040" w:hanging="480"/>
+      </w:pPr>
+    </w:lvl>
+    <w:lvl w:ilvl="7">
+      <w:start w:val="4"/>
+      <w:numFmt w:val="decimal"/>
+      <w:lvlText w:val="%8."/>
+      <w:lvlJc w:val="left"/>
+      <w:pPr>
+        <w:ind w:left="5760" w:hanging="480"/>
+      </w:pPr>
+    </w:lvl>
+    <w:lvl w:ilvl="8">
+      <w:start w:val="4"/>
+      <w:numFmt w:val="decimal"/>
+      <w:lvlText w:val="%9."/>
+      <w:lvlJc w:val="left"/>
+      <w:pPr>
+        <w:ind w:left="6480" w:hanging="480"/>
+      </w:pPr>
+    </w:lvl>
+  </w:abstractNum>
   <w:num w:numId="1000">
     <w:abstractNumId w:val="990"/>
+  </w:num>
+  <w:num w:numId="1001">
+    <w:abstractNumId w:val="99411"/>
+    <w:lvlOverride w:ilvl="0">
+      <w:startOverride w:val="1"/>
+    </w:lvlOverride>
+    <w:lvlOverride w:ilvl="1">
+      <w:startOverride w:val="1"/>
+    </w:lvlOverride>
+    <w:lvlOverride w:ilvl="2">
+      <w:startOverride w:val="1"/>
+    </w:lvlOverride>
+    <w:lvlOverride w:ilvl="3">
+      <w:startOverride w:val="1"/>
+    </w:lvlOverride>
+    <w:lvlOverride w:ilvl="4">
+      <w:startOverride w:val="1"/>
+    </w:lvlOverride>
+    <w:lvlOverride w:ilvl="5">
+      <w:startOverride w:val="1"/>
+    </w:lvlOverride>
+    <w:lvlOverride w:ilvl="6">
+      <w:startOverride w:val="1"/>
+    </w:lvlOverride>
+    <w:lvlOverride w:ilvl="7">
+      <w:startOverride w:val="1"/>
+    </w:lvlOverride>
+    <w:lvlOverride w:ilvl="8">
+      <w:startOverride w:val="1"/>
+    </w:lvlOverride>
+  </w:num>
+  <w:num w:numId="1002">
+    <w:abstractNumId w:val="99412"/>
+    <w:lvlOverride w:ilvl="0">
+      <w:startOverride w:val="2"/>
+    </w:lvlOverride>
+    <w:lvlOverride w:ilvl="1">
+      <w:startOverride w:val="2"/>
+    </w:lvlOverride>
+    <w:lvlOverride w:ilvl="2">
+      <w:startOverride w:val="2"/>
+    </w:lvlOverride>
+    <w:lvlOverride w:ilvl="3">
+      <w:startOverride w:val="2"/>
+    </w:lvlOverride>
+    <w:lvlOverride w:ilvl="4">
+      <w:startOverride w:val="2"/>
+    </w:lvlOverride>
+    <w:lvlOverride w:ilvl="5">
+      <w:startOverride w:val="2"/>
+    </w:lvlOverride>
+    <w:lvlOverride w:ilvl="6">
+      <w:startOverride w:val="2"/>
+    </w:lvlOverride>
+    <w:lvlOverride w:ilvl="7">
+      <w:startOverride w:val="2"/>
+    </w:lvlOverride>
+    <w:lvlOverride w:ilvl="8">
+      <w:startOverride w:val="2"/>
+    </w:lvlOverride>
+  </w:num>
+  <w:num w:numId="1003">
+    <w:abstractNumId w:val="99413"/>
+    <w:lvlOverride w:ilvl="0">
+      <w:startOverride w:val="3"/>
+    </w:lvlOverride>
+    <w:lvlOverride w:ilvl="1">
+      <w:startOverride w:val="3"/>
+    </w:lvlOverride>
+    <w:lvlOverride w:ilvl="2">
+      <w:startOverride w:val="3"/>
+    </w:lvlOverride>
+    <w:lvlOverride w:ilvl="3">
+      <w:startOverride w:val="3"/>
+    </w:lvlOverride>
+    <w:lvlOverride w:ilvl="4">
+      <w:startOverride w:val="3"/>
+    </w:lvlOverride>
+    <w:lvlOverride w:ilvl="5">
+      <w:startOverride w:val="3"/>
+    </w:lvlOverride>
+    <w:lvlOverride w:ilvl="6">
+      <w:startOverride w:val="3"/>
+    </w:lvlOverride>
+    <w:lvlOverride w:ilvl="7">
+      <w:startOverride w:val="3"/>
+    </w:lvlOverride>
+    <w:lvlOverride w:ilvl="8">
+      <w:startOverride w:val="3"/>
+    </w:lvlOverride>
+  </w:num>
+  <w:num w:numId="1004">
+    <w:abstractNumId w:val="99414"/>
+    <w:lvlOverride w:ilvl="0">
+      <w:startOverride w:val="4"/>
+    </w:lvlOverride>
+    <w:lvlOverride w:ilvl="1">
+      <w:startOverride w:val="4"/>
+    </w:lvlOverride>
+    <w:lvlOverride w:ilvl="2">
+      <w:startOverride w:val="4"/>
+    </w:lvlOverride>
+    <w:lvlOverride w:ilvl="3">
+      <w:startOverride w:val="4"/>
+    </w:lvlOverride>
+    <w:lvlOverride w:ilvl="4">
+      <w:startOverride w:val="4"/>
+    </w:lvlOverride>
+    <w:lvlOverride w:ilvl="5">
+      <w:startOverride w:val="4"/>
+    </w:lvlOverride>
+    <w:lvlOverride w:ilvl="6">
+      <w:startOverride w:val="4"/>
+    </w:lvlOverride>
+    <w:lvlOverride w:ilvl="7">
+      <w:startOverride w:val="4"/>
+    </w:lvlOverride>
+    <w:lvlOverride w:ilvl="8">
+      <w:startOverride w:val="4"/>
+    </w:lvlOverride>
   </w:num>
 </w:numbering>
 </file>
